--- a/Documentation/Plan van Aanpak.docx
+++ b/Documentation/Plan van Aanpak.docx
@@ -334,21 +334,15 @@
         <w:rPr>
           <w:lang w:val="nl-NL"/>
         </w:rPr>
-        <w:t xml:space="preserve">Auteur(s): Nyma </w:t>
-      </w:r>
-      <w:bookmarkStart w:id="2" w:name="_Hlk479153848"/>
-      <w:r>
-        <w:rPr>
-          <w:lang w:val="nl-NL"/>
-        </w:rPr>
-        <w:t>Dolatkhahnejad</w:t>
-      </w:r>
+        <w:t xml:space="preserve">Auteur(s): </w:t>
+      </w:r>
+      <w:bookmarkStart w:id="2" w:name="_GoBack"/>
       <w:bookmarkEnd w:id="2"/>
       <w:r>
         <w:rPr>
           <w:lang w:val="nl-NL"/>
         </w:rPr>
-        <w:t xml:space="preserve"> &amp; Jurgen Klomp</w:t>
+        <w:t>Jurgen Klomp</w:t>
       </w:r>
       <w:r>
         <w:rPr>
@@ -1557,9 +1551,7 @@
         <w:t>Het kost niks want het is een schoolopdracht.</w:t>
       </w:r>
       <w:bookmarkStart w:id="42" w:name="_2unwey4348qh" w:colFirst="0" w:colLast="0"/>
-      <w:bookmarkStart w:id="43" w:name="_GoBack"/>
       <w:bookmarkEnd w:id="42"/>
-      <w:bookmarkEnd w:id="43"/>
     </w:p>
     <w:sectPr>
       <w:footerReference w:type="default" r:id="rId8"/>
@@ -2799,7 +2791,7 @@
 </file>
 
 <file path=customXml/itemProps1.xml><?xml version="1.0" encoding="utf-8"?>
-<ds:datastoreItem xmlns:ds="http://schemas.openxmlformats.org/officeDocument/2006/customXml" ds:itemID="{AB76CF8D-B61D-4F45-9441-67F5E77CF3A0}">
+<ds:datastoreItem xmlns:ds="http://schemas.openxmlformats.org/officeDocument/2006/customXml" ds:itemID="{E3DF8646-7F48-49CF-AC25-7FDEC59106DC}">
   <ds:schemaRefs>
     <ds:schemaRef ds:uri="http://schemas.openxmlformats.org/officeDocument/2006/bibliography"/>
   </ds:schemaRefs>
